--- a/NewWins_papeleo/manuales de usuario/links de los manuales de usuario NewWins.docx
+++ b/NewWins_papeleo/manuales de usuario/links de los manuales de usuario NewWins.docx
@@ -3,27 +3,439 @@
 <w:document xmlns:wpc="http://schemas.microsoft.com/office/word/2010/wordprocessingCanvas" xmlns:cx="http://schemas.microsoft.com/office/drawing/2014/chartex" xmlns:cx1="http://schemas.microsoft.com/office/drawing/2015/9/8/chartex" xmlns:cx2="http://schemas.microsoft.com/office/drawing/2015/10/21/chartex" xmlns:cx3="http://schemas.microsoft.com/office/drawing/2016/5/9/chartex" xmlns:cx4="http://schemas.microsoft.com/office/drawing/2016/5/10/chartex" xmlns:cx5="http://schemas.microsoft.com/office/drawing/2016/5/11/chartex" xmlns:cx6="http://schemas.microsoft.com/office/drawing/2016/5/12/chartex" xmlns:cx7="http://schemas.microsoft.com/office/drawing/2016/5/13/chartex" xmlns:cx8="http://schemas.microsoft.com/office/drawing/2016/5/14/chartex" xmlns:mc="http://schemas.openxmlformats.org/markup-compatibility/2006" xmlns:aink="http://schemas.microsoft.com/office/drawing/2016/ink" xmlns:am3d="http://schemas.microsoft.com/office/drawing/2017/model3d" xmlns:o="urn:schemas-microsoft-com:office:office" xmlns:oel="http://schemas.microsoft.com/office/2019/extlst" xmlns:r="http://schemas.openxmlformats.org/officeDocument/2006/relationships" xmlns:m="http://schemas.openxmlformats.org/officeDocument/2006/math" xmlns:v="urn:schemas-microsoft-com:vml" xmlns:wp14="http://schemas.microsoft.com/office/word/2010/wordprocessingDrawing" xmlns:wp="http://schemas.openxmlformats.org/drawingml/2006/wordprocessingDrawing" xmlns:w10="urn:schemas-microsoft-com:office:word" xmlns:w="http://schemas.openxmlformats.org/wordprocessingml/2006/main" xmlns:w14="http://schemas.microsoft.com/office/word/2010/wordml" xmlns:w15="http://schemas.microsoft.com/office/word/2012/wordml" xmlns:w16cex="http://schemas.microsoft.com/office/word/2018/wordml/cex" xmlns:w16cid="http://schemas.microsoft.com/office/word/2016/wordml/cid" xmlns:w16="http://schemas.microsoft.com/office/word/2018/wordml" xmlns:w16du="http://schemas.microsoft.com/office/word/2023/wordml/word16du" xmlns:w16sdtdh="http://schemas.microsoft.com/office/word/2020/wordml/sdtdatahash" xmlns:w16se="http://schemas.microsoft.com/office/word/2015/wordml/symex" xmlns:wpg="http://schemas.microsoft.com/office/word/2010/wordprocessingGroup" xmlns:wpi="http://schemas.microsoft.com/office/word/2010/wordprocessingInk" xmlns:wne="http://schemas.microsoft.com/office/word/2006/wordml" xmlns:wps="http://schemas.microsoft.com/office/word/2010/wordprocessingShape" mc:Ignorable="w14 w15 w16se w16cid w16 w16cex w16sdtdh w16du wp14">
   <w:body>
     <w:p>
-      <w:r>
-        <w:fldChar w:fldCharType="begin"/>
-      </w:r>
-      <w:r>
-        <w:instrText>HYPERLINK "https://www.youtube.com/watch?v=1NF8rMAq-DM"</w:instrText>
-      </w:r>
-      <w:r>
-        <w:fldChar w:fldCharType="separate"/>
-      </w:r>
-      <w:r>
-        <w:rPr>
-          <w:rStyle w:val="Hipervnculo"/>
-        </w:rPr>
-        <w:t>manual de usuario natural</w:t>
-      </w:r>
-      <w:r>
-        <w:fldChar w:fldCharType="end"/>
-      </w:r>
+      <w:pPr>
+        <w:spacing w:before="100" w:beforeAutospacing="1" w:after="100" w:afterAutospacing="1" w:line="240" w:lineRule="auto"/>
+        <w:outlineLvl w:val="0"/>
+        <w:rPr>
+          <w:rFonts w:ascii="Times New Roman" w:eastAsia="Times New Roman" w:hAnsi="Times New Roman" w:cs="Times New Roman"/>
+          <w:b/>
+          <w:bCs/>
+          <w:kern w:val="36"/>
+          <w:sz w:val="48"/>
+          <w:szCs w:val="48"/>
+          <w:lang w:eastAsia="es-CO"/>
+          <w14:ligatures w14:val="none"/>
+        </w:rPr>
+      </w:pPr>
+      <w:r>
+        <w:rPr>
+          <w:rFonts w:ascii="Times New Roman" w:eastAsia="Times New Roman" w:hAnsi="Times New Roman" w:cs="Times New Roman"/>
+          <w:b/>
+          <w:bCs/>
+          <w:kern w:val="36"/>
+          <w:sz w:val="48"/>
+          <w:szCs w:val="48"/>
+          <w:lang w:eastAsia="es-CO"/>
+          <w14:ligatures w14:val="none"/>
+        </w:rPr>
+        <w:t xml:space="preserve">Manuales de Usuario y Administrador - </w:t>
+      </w:r>
+      <w:proofErr w:type="spellStart"/>
+      <w:r>
+        <w:rPr>
+          <w:rFonts w:ascii="Times New Roman" w:eastAsia="Times New Roman" w:hAnsi="Times New Roman" w:cs="Times New Roman"/>
+          <w:b/>
+          <w:bCs/>
+          <w:kern w:val="36"/>
+          <w:sz w:val="48"/>
+          <w:szCs w:val="48"/>
+          <w:lang w:eastAsia="es-CO"/>
+          <w14:ligatures w14:val="none"/>
+        </w:rPr>
+        <w:t>NewWins</w:t>
+      </w:r>
+      <w:proofErr w:type="spellEnd"/>
     </w:p>
     <w:p>
-      <w:hyperlink r:id="rId4" w:history="1">
+      <w:pPr>
+        <w:spacing w:before="100" w:beforeAutospacing="1" w:after="100" w:afterAutospacing="1" w:line="240" w:lineRule="auto"/>
+        <w:rPr>
+          <w:rFonts w:ascii="Times New Roman" w:eastAsia="Times New Roman" w:hAnsi="Times New Roman" w:cs="Times New Roman"/>
+          <w:kern w:val="0"/>
+          <w:lang w:eastAsia="es-CO"/>
+          <w14:ligatures w14:val="none"/>
+        </w:rPr>
+      </w:pPr>
+      <w:r>
+        <w:rPr>
+          <w:rFonts w:ascii="Times New Roman" w:eastAsia="Times New Roman" w:hAnsi="Times New Roman" w:cs="Times New Roman"/>
+          <w:kern w:val="0"/>
+          <w:lang w:eastAsia="es-CO"/>
+          <w14:ligatures w14:val="none"/>
+        </w:rPr>
+        <w:t xml:space="preserve">Bienvenido a los manuales de usuario y administrador de </w:t>
+      </w:r>
+      <w:proofErr w:type="spellStart"/>
+      <w:r>
+        <w:rPr>
+          <w:rFonts w:ascii="Times New Roman" w:eastAsia="Times New Roman" w:hAnsi="Times New Roman" w:cs="Times New Roman"/>
+          <w:b/>
+          <w:bCs/>
+          <w:kern w:val="0"/>
+          <w:lang w:eastAsia="es-CO"/>
+          <w14:ligatures w14:val="none"/>
+        </w:rPr>
+        <w:t>NewWins</w:t>
+      </w:r>
+      <w:proofErr w:type="spellEnd"/>
+      <w:r>
+        <w:rPr>
+          <w:rFonts w:ascii="Times New Roman" w:eastAsia="Times New Roman" w:hAnsi="Times New Roman" w:cs="Times New Roman"/>
+          <w:kern w:val="0"/>
+          <w:lang w:eastAsia="es-CO"/>
+          <w14:ligatures w14:val="none"/>
+        </w:rPr>
+        <w:t>, tu sitio de noticias en el departamento de Guaviare, Colombia. Estos manuales están diseñados para guiarte a través de las funcionalidades y herramientas disponibles tanto para los usuarios generales como para los administradores del sitio.</w:t>
+      </w:r>
+    </w:p>
+    <w:p>
+      <w:pPr>
+        <w:spacing w:before="100" w:beforeAutospacing="1" w:after="100" w:afterAutospacing="1" w:line="240" w:lineRule="auto"/>
+        <w:rPr>
+          <w:rFonts w:ascii="Times New Roman" w:eastAsia="Times New Roman" w:hAnsi="Times New Roman" w:cs="Times New Roman"/>
+          <w:kern w:val="0"/>
+          <w:lang w:eastAsia="es-CO"/>
+          <w14:ligatures w14:val="none"/>
+        </w:rPr>
+      </w:pPr>
+      <w:r>
+        <w:rPr>
+          <w:rFonts w:ascii="Times New Roman" w:eastAsia="Times New Roman" w:hAnsi="Times New Roman" w:cs="Times New Roman"/>
+          <w:b/>
+          <w:bCs/>
+          <w:kern w:val="0"/>
+          <w:lang w:eastAsia="es-CO"/>
+          <w14:ligatures w14:val="none"/>
+        </w:rPr>
+        <w:t>Para Usuarios:</w:t>
+      </w:r>
+    </w:p>
+    <w:p>
+      <w:pPr>
+        <w:numPr>
+          <w:ilvl w:val="0"/>
+          <w:numId w:val="3"/>
+        </w:numPr>
+        <w:spacing w:before="100" w:beforeAutospacing="1" w:after="100" w:afterAutospacing="1" w:line="240" w:lineRule="auto"/>
+        <w:rPr>
+          <w:rFonts w:ascii="Times New Roman" w:eastAsia="Times New Roman" w:hAnsi="Times New Roman" w:cs="Times New Roman"/>
+          <w:kern w:val="0"/>
+          <w:lang w:eastAsia="es-CO"/>
+          <w14:ligatures w14:val="none"/>
+        </w:rPr>
+      </w:pPr>
+      <w:r>
+        <w:rPr>
+          <w:rFonts w:ascii="Times New Roman" w:eastAsia="Times New Roman" w:hAnsi="Times New Roman" w:cs="Times New Roman"/>
+          <w:b/>
+          <w:bCs/>
+          <w:kern w:val="0"/>
+          <w:lang w:eastAsia="es-CO"/>
+          <w14:ligatures w14:val="none"/>
+        </w:rPr>
+        <w:t>Acceso y Registro:</w:t>
+      </w:r>
+      <w:r>
+        <w:rPr>
+          <w:rFonts w:ascii="Times New Roman" w:eastAsia="Times New Roman" w:hAnsi="Times New Roman" w:cs="Times New Roman"/>
+          <w:kern w:val="0"/>
+          <w:lang w:eastAsia="es-CO"/>
+          <w14:ligatures w14:val="none"/>
+        </w:rPr>
+        <w:t xml:space="preserve"> Aprende cómo registrarte y acceder a </w:t>
+      </w:r>
+      <w:proofErr w:type="spellStart"/>
+      <w:r>
+        <w:rPr>
+          <w:rFonts w:ascii="Times New Roman" w:eastAsia="Times New Roman" w:hAnsi="Times New Roman" w:cs="Times New Roman"/>
+          <w:kern w:val="0"/>
+          <w:lang w:eastAsia="es-CO"/>
+          <w14:ligatures w14:val="none"/>
+        </w:rPr>
+        <w:t>NewWins</w:t>
+      </w:r>
+      <w:proofErr w:type="spellEnd"/>
+      <w:r>
+        <w:rPr>
+          <w:rFonts w:ascii="Times New Roman" w:eastAsia="Times New Roman" w:hAnsi="Times New Roman" w:cs="Times New Roman"/>
+          <w:kern w:val="0"/>
+          <w:lang w:eastAsia="es-CO"/>
+          <w14:ligatures w14:val="none"/>
+        </w:rPr>
+        <w:t xml:space="preserve"> para empezar a disfrutar de las noticias más relevantes de la región.</w:t>
+      </w:r>
+    </w:p>
+    <w:p>
+      <w:pPr>
+        <w:numPr>
+          <w:ilvl w:val="0"/>
+          <w:numId w:val="3"/>
+        </w:numPr>
+        <w:spacing w:before="100" w:beforeAutospacing="1" w:after="100" w:afterAutospacing="1" w:line="240" w:lineRule="auto"/>
+        <w:rPr>
+          <w:rFonts w:ascii="Times New Roman" w:eastAsia="Times New Roman" w:hAnsi="Times New Roman" w:cs="Times New Roman"/>
+          <w:kern w:val="0"/>
+          <w:lang w:eastAsia="es-CO"/>
+          <w14:ligatures w14:val="none"/>
+        </w:rPr>
+      </w:pPr>
+      <w:r>
+        <w:rPr>
+          <w:rFonts w:ascii="Times New Roman" w:eastAsia="Times New Roman" w:hAnsi="Times New Roman" w:cs="Times New Roman"/>
+          <w:b/>
+          <w:bCs/>
+          <w:kern w:val="0"/>
+          <w:lang w:eastAsia="es-CO"/>
+          <w14:ligatures w14:val="none"/>
+        </w:rPr>
+        <w:t>Exploración de Noticias:</w:t>
+      </w:r>
+      <w:r>
+        <w:rPr>
+          <w:rFonts w:ascii="Times New Roman" w:eastAsia="Times New Roman" w:hAnsi="Times New Roman" w:cs="Times New Roman"/>
+          <w:kern w:val="0"/>
+          <w:lang w:eastAsia="es-CO"/>
+          <w14:ligatures w14:val="none"/>
+        </w:rPr>
+        <w:t xml:space="preserve"> Descubre cómo navegar por las diferentes categorías, buscar artículos, y aprovechar al máximo nuestra plataforma.</w:t>
+      </w:r>
+    </w:p>
+    <w:p>
+      <w:pPr>
+        <w:numPr>
+          <w:ilvl w:val="0"/>
+          <w:numId w:val="3"/>
+        </w:numPr>
+        <w:spacing w:before="100" w:beforeAutospacing="1" w:after="100" w:afterAutospacing="1" w:line="240" w:lineRule="auto"/>
+        <w:rPr>
+          <w:rFonts w:ascii="Times New Roman" w:eastAsia="Times New Roman" w:hAnsi="Times New Roman" w:cs="Times New Roman"/>
+          <w:kern w:val="0"/>
+          <w:lang w:eastAsia="es-CO"/>
+          <w14:ligatures w14:val="none"/>
+        </w:rPr>
+      </w:pPr>
+      <w:r>
+        <w:rPr>
+          <w:rFonts w:ascii="Times New Roman" w:eastAsia="Times New Roman" w:hAnsi="Times New Roman" w:cs="Times New Roman"/>
+          <w:b/>
+          <w:bCs/>
+          <w:kern w:val="0"/>
+          <w:lang w:eastAsia="es-CO"/>
+          <w14:ligatures w14:val="none"/>
+        </w:rPr>
+        <w:t>Interacción con Contenido:</w:t>
+      </w:r>
+      <w:r>
+        <w:rPr>
+          <w:rFonts w:ascii="Times New Roman" w:eastAsia="Times New Roman" w:hAnsi="Times New Roman" w:cs="Times New Roman"/>
+          <w:kern w:val="0"/>
+          <w:lang w:eastAsia="es-CO"/>
+          <w14:ligatures w14:val="none"/>
+        </w:rPr>
+        <w:t xml:space="preserve"> Conoce cómo comentar en las noticias, dar "Me gusta" o "No me gusta", y participar en la comunidad de </w:t>
+      </w:r>
+      <w:proofErr w:type="spellStart"/>
+      <w:r>
+        <w:rPr>
+          <w:rFonts w:ascii="Times New Roman" w:eastAsia="Times New Roman" w:hAnsi="Times New Roman" w:cs="Times New Roman"/>
+          <w:kern w:val="0"/>
+          <w:lang w:eastAsia="es-CO"/>
+          <w14:ligatures w14:val="none"/>
+        </w:rPr>
+        <w:t>NewWins</w:t>
+      </w:r>
+      <w:proofErr w:type="spellEnd"/>
+      <w:r>
+        <w:rPr>
+          <w:rFonts w:ascii="Times New Roman" w:eastAsia="Times New Roman" w:hAnsi="Times New Roman" w:cs="Times New Roman"/>
+          <w:kern w:val="0"/>
+          <w:lang w:eastAsia="es-CO"/>
+          <w14:ligatures w14:val="none"/>
+        </w:rPr>
+        <w:t>.</w:t>
+      </w:r>
+    </w:p>
+    <w:p>
+      <w:pPr>
+        <w:spacing w:before="100" w:beforeAutospacing="1" w:after="100" w:afterAutospacing="1" w:line="240" w:lineRule="auto"/>
+        <w:rPr>
+          <w:rFonts w:ascii="Times New Roman" w:eastAsia="Times New Roman" w:hAnsi="Times New Roman" w:cs="Times New Roman"/>
+          <w:kern w:val="0"/>
+          <w:lang w:eastAsia="es-CO"/>
+          <w14:ligatures w14:val="none"/>
+        </w:rPr>
+      </w:pPr>
+      <w:r>
+        <w:rPr>
+          <w:rFonts w:ascii="Times New Roman" w:eastAsia="Times New Roman" w:hAnsi="Times New Roman" w:cs="Times New Roman"/>
+          <w:b/>
+          <w:bCs/>
+          <w:kern w:val="0"/>
+          <w:lang w:eastAsia="es-CO"/>
+          <w14:ligatures w14:val="none"/>
+        </w:rPr>
+        <w:t>Para Administradores:</w:t>
+      </w:r>
+    </w:p>
+    <w:p>
+      <w:pPr>
+        <w:numPr>
+          <w:ilvl w:val="0"/>
+          <w:numId w:val="4"/>
+        </w:numPr>
+        <w:spacing w:before="100" w:beforeAutospacing="1" w:after="100" w:afterAutospacing="1" w:line="240" w:lineRule="auto"/>
+        <w:rPr>
+          <w:rFonts w:ascii="Times New Roman" w:eastAsia="Times New Roman" w:hAnsi="Times New Roman" w:cs="Times New Roman"/>
+          <w:kern w:val="0"/>
+          <w:lang w:eastAsia="es-CO"/>
+          <w14:ligatures w14:val="none"/>
+        </w:rPr>
+      </w:pPr>
+      <w:r>
+        <w:rPr>
+          <w:rFonts w:ascii="Times New Roman" w:eastAsia="Times New Roman" w:hAnsi="Times New Roman" w:cs="Times New Roman"/>
+          <w:b/>
+          <w:bCs/>
+          <w:kern w:val="0"/>
+          <w:lang w:eastAsia="es-CO"/>
+          <w14:ligatures w14:val="none"/>
+        </w:rPr>
+        <w:t>Gestión de Contenidos:</w:t>
+      </w:r>
+      <w:r>
+        <w:rPr>
+          <w:rFonts w:ascii="Times New Roman" w:eastAsia="Times New Roman" w:hAnsi="Times New Roman" w:cs="Times New Roman"/>
+          <w:kern w:val="0"/>
+          <w:lang w:eastAsia="es-CO"/>
+          <w14:ligatures w14:val="none"/>
+        </w:rPr>
+        <w:t xml:space="preserve"> Descubre cómo crear, editar y gestionar artículos de noticias. Aprende a administrar los comentarios y asegurarte de que el contenido cumpla con los estándares de la comunidad.</w:t>
+      </w:r>
+    </w:p>
+    <w:p>
+      <w:pPr>
+        <w:numPr>
+          <w:ilvl w:val="0"/>
+          <w:numId w:val="4"/>
+        </w:numPr>
+        <w:spacing w:before="100" w:beforeAutospacing="1" w:after="100" w:afterAutospacing="1" w:line="240" w:lineRule="auto"/>
+        <w:rPr>
+          <w:rFonts w:ascii="Times New Roman" w:eastAsia="Times New Roman" w:hAnsi="Times New Roman" w:cs="Times New Roman"/>
+          <w:kern w:val="0"/>
+          <w:lang w:eastAsia="es-CO"/>
+          <w14:ligatures w14:val="none"/>
+        </w:rPr>
+      </w:pPr>
+      <w:r>
+        <w:rPr>
+          <w:rFonts w:ascii="Times New Roman" w:eastAsia="Times New Roman" w:hAnsi="Times New Roman" w:cs="Times New Roman"/>
+          <w:b/>
+          <w:bCs/>
+          <w:kern w:val="0"/>
+          <w:lang w:eastAsia="es-CO"/>
+          <w14:ligatures w14:val="none"/>
+        </w:rPr>
+        <w:t>Módulo de Estadísticas:</w:t>
+      </w:r>
+      <w:r>
+        <w:rPr>
+          <w:rFonts w:ascii="Times New Roman" w:eastAsia="Times New Roman" w:hAnsi="Times New Roman" w:cs="Times New Roman"/>
+          <w:kern w:val="0"/>
+          <w:lang w:eastAsia="es-CO"/>
+          <w14:ligatures w14:val="none"/>
+        </w:rPr>
+        <w:t xml:space="preserve"> Entiende cómo utilizar las herramientas de análisis para monitorear el rendimiento del sitio y tomar decisiones informadas.</w:t>
+      </w:r>
+    </w:p>
+    <w:p>
+      <w:pPr>
+        <w:numPr>
+          <w:ilvl w:val="0"/>
+          <w:numId w:val="4"/>
+        </w:numPr>
+        <w:spacing w:before="100" w:beforeAutospacing="1" w:after="100" w:afterAutospacing="1" w:line="240" w:lineRule="auto"/>
+        <w:rPr>
+          <w:rFonts w:ascii="Times New Roman" w:eastAsia="Times New Roman" w:hAnsi="Times New Roman" w:cs="Times New Roman"/>
+          <w:kern w:val="0"/>
+          <w:lang w:eastAsia="es-CO"/>
+          <w14:ligatures w14:val="none"/>
+        </w:rPr>
+      </w:pPr>
+      <w:r>
+        <w:rPr>
+          <w:rFonts w:ascii="Times New Roman" w:eastAsia="Times New Roman" w:hAnsi="Times New Roman" w:cs="Times New Roman"/>
+          <w:b/>
+          <w:bCs/>
+          <w:kern w:val="0"/>
+          <w:lang w:eastAsia="es-CO"/>
+          <w14:ligatures w14:val="none"/>
+        </w:rPr>
+        <w:t>Control de Usuarios:</w:t>
+      </w:r>
+      <w:r>
+        <w:rPr>
+          <w:rFonts w:ascii="Times New Roman" w:eastAsia="Times New Roman" w:hAnsi="Times New Roman" w:cs="Times New Roman"/>
+          <w:kern w:val="0"/>
+          <w:lang w:eastAsia="es-CO"/>
+          <w14:ligatures w14:val="none"/>
+        </w:rPr>
+        <w:t xml:space="preserve"> Aprende a gestionar los permisos de los usuarios, incluyendo la asignación de roles de administrador.</w:t>
+      </w:r>
+    </w:p>
+    <w:p>
+      <w:pPr>
+        <w:spacing w:before="100" w:beforeAutospacing="1" w:after="100" w:afterAutospacing="1" w:line="240" w:lineRule="auto"/>
+        <w:rPr>
+          <w:rFonts w:ascii="Times New Roman" w:eastAsia="Times New Roman" w:hAnsi="Times New Roman" w:cs="Times New Roman"/>
+          <w:kern w:val="0"/>
+          <w:lang w:eastAsia="es-CO"/>
+          <w14:ligatures w14:val="none"/>
+        </w:rPr>
+      </w:pPr>
+      <w:r>
+        <w:rPr>
+          <w:rFonts w:ascii="Times New Roman" w:eastAsia="Times New Roman" w:hAnsi="Times New Roman" w:cs="Times New Roman"/>
+          <w:kern w:val="0"/>
+          <w:lang w:eastAsia="es-CO"/>
+          <w14:ligatures w14:val="none"/>
+        </w:rPr>
+        <w:t>A continuación, encontrarás una serie de videos tutoriales que te ayudarán a comprender mejor cómo utilizar cada una de estas funciones. Haz clic en los enlaces para ver cada video:</w:t>
+      </w:r>
+    </w:p>
+    <w:p>
+      <w:pPr>
+        <w:spacing w:before="100" w:beforeAutospacing="1" w:after="100" w:afterAutospacing="1" w:line="240" w:lineRule="auto"/>
+        <w:rPr>
+          <w:rFonts w:ascii="Times New Roman" w:eastAsia="Times New Roman" w:hAnsi="Times New Roman" w:cs="Times New Roman"/>
+          <w:kern w:val="0"/>
+          <w:lang w:eastAsia="es-CO"/>
+          <w14:ligatures w14:val="none"/>
+        </w:rPr>
+      </w:pPr>
+      <w:r>
+        <w:rPr>
+          <w:rFonts w:ascii="Times New Roman" w:eastAsia="Times New Roman" w:hAnsi="Times New Roman" w:cs="Times New Roman"/>
+          <w:b/>
+          <w:bCs/>
+          <w:kern w:val="0"/>
+          <w:lang w:eastAsia="es-CO"/>
+          <w14:ligatures w14:val="none"/>
+        </w:rPr>
+        <w:t>Videos Tutoriales:</w:t>
+      </w:r>
+    </w:p>
+    <w:p>
+      <w:hyperlink r:id="rId5" w:history="1">
+        <w:r>
+          <w:rPr>
+            <w:rStyle w:val="Hipervnculo"/>
+          </w:rPr>
+          <w:t>manual de usuario natural</w:t>
+        </w:r>
+      </w:hyperlink>
+    </w:p>
+    <w:p>
+      <w:hyperlink r:id="rId6" w:history="1">
         <w:r>
           <w:rPr>
             <w:rStyle w:val="Hipervnculo"/>
@@ -48,6 +460,619 @@
     </w:sectPr>
   </w:body>
 </w:document>
+</file>
+
+<file path=word/numbering.xml><?xml version="1.0" encoding="utf-8"?>
+<w:numbering xmlns:wpc="http://schemas.microsoft.com/office/word/2010/wordprocessingCanvas" xmlns:cx="http://schemas.microsoft.com/office/drawing/2014/chartex" xmlns:cx1="http://schemas.microsoft.com/office/drawing/2015/9/8/chartex" xmlns:cx2="http://schemas.microsoft.com/office/drawing/2015/10/21/chartex" xmlns:cx3="http://schemas.microsoft.com/office/drawing/2016/5/9/chartex" xmlns:cx4="http://schemas.microsoft.com/office/drawing/2016/5/10/chartex" xmlns:cx5="http://schemas.microsoft.com/office/drawing/2016/5/11/chartex" xmlns:cx6="http://schemas.microsoft.com/office/drawing/2016/5/12/chartex" xmlns:cx7="http://schemas.microsoft.com/office/drawing/2016/5/13/chartex" xmlns:cx8="http://schemas.microsoft.com/office/drawing/2016/5/14/chartex" xmlns:mc="http://schemas.openxmlformats.org/markup-compatibility/2006" xmlns:aink="http://schemas.microsoft.com/office/drawing/2016/ink" xmlns:am3d="http://schemas.microsoft.com/office/drawing/2017/model3d" xmlns:o="urn:schemas-microsoft-com:office:office" xmlns:oel="http://schemas.microsoft.com/office/2019/extlst" xmlns:r="http://schemas.openxmlformats.org/officeDocument/2006/relationships" xmlns:m="http://schemas.openxmlformats.org/officeDocument/2006/math" xmlns:v="urn:schemas-microsoft-com:vml" xmlns:wp14="http://schemas.microsoft.com/office/word/2010/wordprocessingDrawing" xmlns:wp="http://schemas.openxmlformats.org/drawingml/2006/wordprocessingDrawing" xmlns:w10="urn:schemas-microsoft-com:office:word" xmlns:w="http://schemas.openxmlformats.org/wordprocessingml/2006/main" xmlns:w14="http://schemas.microsoft.com/office/word/2010/wordml" xmlns:w15="http://schemas.microsoft.com/office/word/2012/wordml" xmlns:w16cex="http://schemas.microsoft.com/office/word/2018/wordml/cex" xmlns:w16cid="http://schemas.microsoft.com/office/word/2016/wordml/cid" xmlns:w16="http://schemas.microsoft.com/office/word/2018/wordml" xmlns:w16du="http://schemas.microsoft.com/office/word/2023/wordml/word16du" xmlns:w16sdtdh="http://schemas.microsoft.com/office/word/2020/wordml/sdtdatahash" xmlns:w16se="http://schemas.microsoft.com/office/word/2015/wordml/symex" xmlns:wpg="http://schemas.microsoft.com/office/word/2010/wordprocessingGroup" xmlns:wpi="http://schemas.microsoft.com/office/word/2010/wordprocessingInk" xmlns:wne="http://schemas.microsoft.com/office/word/2006/wordml" xmlns:wps="http://schemas.microsoft.com/office/word/2010/wordprocessingShape" mc:Ignorable="w14 w15 w16se w16cid w16 w16cex w16sdtdh w16du wp14">
+  <w:abstractNum w:abstractNumId="0" w15:restartNumberingAfterBreak="0">
+    <w:nsid w:val="20E47F2B"/>
+    <w:multiLevelType w:val="multilevel"/>
+    <w:tmpl w:val="F6721C34"/>
+    <w:lvl w:ilvl="0">
+      <w:start w:val="1"/>
+      <w:numFmt w:val="bullet"/>
+      <w:lvlText w:val=""/>
+      <w:lvlJc w:val="left"/>
+      <w:pPr>
+        <w:tabs>
+          <w:tab w:val="num" w:pos="720"/>
+        </w:tabs>
+        <w:ind w:left="720" w:hanging="360"/>
+      </w:pPr>
+      <w:rPr>
+        <w:rFonts w:ascii="Symbol" w:hAnsi="Symbol" w:hint="default"/>
+        <w:sz w:val="20"/>
+      </w:rPr>
+    </w:lvl>
+    <w:lvl w:ilvl="1" w:tentative="1">
+      <w:start w:val="1"/>
+      <w:numFmt w:val="bullet"/>
+      <w:lvlText w:val="o"/>
+      <w:lvlJc w:val="left"/>
+      <w:pPr>
+        <w:tabs>
+          <w:tab w:val="num" w:pos="1440"/>
+        </w:tabs>
+        <w:ind w:left="1440" w:hanging="360"/>
+      </w:pPr>
+      <w:rPr>
+        <w:rFonts w:ascii="Courier New" w:hAnsi="Courier New" w:hint="default"/>
+        <w:sz w:val="20"/>
+      </w:rPr>
+    </w:lvl>
+    <w:lvl w:ilvl="2" w:tentative="1">
+      <w:start w:val="1"/>
+      <w:numFmt w:val="bullet"/>
+      <w:lvlText w:val=""/>
+      <w:lvlJc w:val="left"/>
+      <w:pPr>
+        <w:tabs>
+          <w:tab w:val="num" w:pos="2160"/>
+        </w:tabs>
+        <w:ind w:left="2160" w:hanging="360"/>
+      </w:pPr>
+      <w:rPr>
+        <w:rFonts w:ascii="Wingdings" w:hAnsi="Wingdings" w:hint="default"/>
+        <w:sz w:val="20"/>
+      </w:rPr>
+    </w:lvl>
+    <w:lvl w:ilvl="3" w:tentative="1">
+      <w:start w:val="1"/>
+      <w:numFmt w:val="bullet"/>
+      <w:lvlText w:val=""/>
+      <w:lvlJc w:val="left"/>
+      <w:pPr>
+        <w:tabs>
+          <w:tab w:val="num" w:pos="2880"/>
+        </w:tabs>
+        <w:ind w:left="2880" w:hanging="360"/>
+      </w:pPr>
+      <w:rPr>
+        <w:rFonts w:ascii="Wingdings" w:hAnsi="Wingdings" w:hint="default"/>
+        <w:sz w:val="20"/>
+      </w:rPr>
+    </w:lvl>
+    <w:lvl w:ilvl="4" w:tentative="1">
+      <w:start w:val="1"/>
+      <w:numFmt w:val="bullet"/>
+      <w:lvlText w:val=""/>
+      <w:lvlJc w:val="left"/>
+      <w:pPr>
+        <w:tabs>
+          <w:tab w:val="num" w:pos="3600"/>
+        </w:tabs>
+        <w:ind w:left="3600" w:hanging="360"/>
+      </w:pPr>
+      <w:rPr>
+        <w:rFonts w:ascii="Wingdings" w:hAnsi="Wingdings" w:hint="default"/>
+        <w:sz w:val="20"/>
+      </w:rPr>
+    </w:lvl>
+    <w:lvl w:ilvl="5" w:tentative="1">
+      <w:start w:val="1"/>
+      <w:numFmt w:val="bullet"/>
+      <w:lvlText w:val=""/>
+      <w:lvlJc w:val="left"/>
+      <w:pPr>
+        <w:tabs>
+          <w:tab w:val="num" w:pos="4320"/>
+        </w:tabs>
+        <w:ind w:left="4320" w:hanging="360"/>
+      </w:pPr>
+      <w:rPr>
+        <w:rFonts w:ascii="Wingdings" w:hAnsi="Wingdings" w:hint="default"/>
+        <w:sz w:val="20"/>
+      </w:rPr>
+    </w:lvl>
+    <w:lvl w:ilvl="6" w:tentative="1">
+      <w:start w:val="1"/>
+      <w:numFmt w:val="bullet"/>
+      <w:lvlText w:val=""/>
+      <w:lvlJc w:val="left"/>
+      <w:pPr>
+        <w:tabs>
+          <w:tab w:val="num" w:pos="5040"/>
+        </w:tabs>
+        <w:ind w:left="5040" w:hanging="360"/>
+      </w:pPr>
+      <w:rPr>
+        <w:rFonts w:ascii="Wingdings" w:hAnsi="Wingdings" w:hint="default"/>
+        <w:sz w:val="20"/>
+      </w:rPr>
+    </w:lvl>
+    <w:lvl w:ilvl="7" w:tentative="1">
+      <w:start w:val="1"/>
+      <w:numFmt w:val="bullet"/>
+      <w:lvlText w:val=""/>
+      <w:lvlJc w:val="left"/>
+      <w:pPr>
+        <w:tabs>
+          <w:tab w:val="num" w:pos="5760"/>
+        </w:tabs>
+        <w:ind w:left="5760" w:hanging="360"/>
+      </w:pPr>
+      <w:rPr>
+        <w:rFonts w:ascii="Wingdings" w:hAnsi="Wingdings" w:hint="default"/>
+        <w:sz w:val="20"/>
+      </w:rPr>
+    </w:lvl>
+    <w:lvl w:ilvl="8" w:tentative="1">
+      <w:start w:val="1"/>
+      <w:numFmt w:val="bullet"/>
+      <w:lvlText w:val=""/>
+      <w:lvlJc w:val="left"/>
+      <w:pPr>
+        <w:tabs>
+          <w:tab w:val="num" w:pos="6480"/>
+        </w:tabs>
+        <w:ind w:left="6480" w:hanging="360"/>
+      </w:pPr>
+      <w:rPr>
+        <w:rFonts w:ascii="Wingdings" w:hAnsi="Wingdings" w:hint="default"/>
+        <w:sz w:val="20"/>
+      </w:rPr>
+    </w:lvl>
+  </w:abstractNum>
+  <w:abstractNum w:abstractNumId="1" w15:restartNumberingAfterBreak="0">
+    <w:nsid w:val="3AE64F93"/>
+    <w:multiLevelType w:val="multilevel"/>
+    <w:tmpl w:val="DCF8CBC8"/>
+    <w:lvl w:ilvl="0">
+      <w:start w:val="1"/>
+      <w:numFmt w:val="bullet"/>
+      <w:lvlText w:val=""/>
+      <w:lvlJc w:val="left"/>
+      <w:pPr>
+        <w:tabs>
+          <w:tab w:val="num" w:pos="720"/>
+        </w:tabs>
+        <w:ind w:left="720" w:hanging="360"/>
+      </w:pPr>
+      <w:rPr>
+        <w:rFonts w:ascii="Symbol" w:hAnsi="Symbol" w:hint="default"/>
+        <w:sz w:val="20"/>
+      </w:rPr>
+    </w:lvl>
+    <w:lvl w:ilvl="1" w:tentative="1">
+      <w:start w:val="1"/>
+      <w:numFmt w:val="bullet"/>
+      <w:lvlText w:val="o"/>
+      <w:lvlJc w:val="left"/>
+      <w:pPr>
+        <w:tabs>
+          <w:tab w:val="num" w:pos="1440"/>
+        </w:tabs>
+        <w:ind w:left="1440" w:hanging="360"/>
+      </w:pPr>
+      <w:rPr>
+        <w:rFonts w:ascii="Courier New" w:hAnsi="Courier New" w:hint="default"/>
+        <w:sz w:val="20"/>
+      </w:rPr>
+    </w:lvl>
+    <w:lvl w:ilvl="2" w:tentative="1">
+      <w:start w:val="1"/>
+      <w:numFmt w:val="bullet"/>
+      <w:lvlText w:val=""/>
+      <w:lvlJc w:val="left"/>
+      <w:pPr>
+        <w:tabs>
+          <w:tab w:val="num" w:pos="2160"/>
+        </w:tabs>
+        <w:ind w:left="2160" w:hanging="360"/>
+      </w:pPr>
+      <w:rPr>
+        <w:rFonts w:ascii="Wingdings" w:hAnsi="Wingdings" w:hint="default"/>
+        <w:sz w:val="20"/>
+      </w:rPr>
+    </w:lvl>
+    <w:lvl w:ilvl="3" w:tentative="1">
+      <w:start w:val="1"/>
+      <w:numFmt w:val="bullet"/>
+      <w:lvlText w:val=""/>
+      <w:lvlJc w:val="left"/>
+      <w:pPr>
+        <w:tabs>
+          <w:tab w:val="num" w:pos="2880"/>
+        </w:tabs>
+        <w:ind w:left="2880" w:hanging="360"/>
+      </w:pPr>
+      <w:rPr>
+        <w:rFonts w:ascii="Wingdings" w:hAnsi="Wingdings" w:hint="default"/>
+        <w:sz w:val="20"/>
+      </w:rPr>
+    </w:lvl>
+    <w:lvl w:ilvl="4" w:tentative="1">
+      <w:start w:val="1"/>
+      <w:numFmt w:val="bullet"/>
+      <w:lvlText w:val=""/>
+      <w:lvlJc w:val="left"/>
+      <w:pPr>
+        <w:tabs>
+          <w:tab w:val="num" w:pos="3600"/>
+        </w:tabs>
+        <w:ind w:left="3600" w:hanging="360"/>
+      </w:pPr>
+      <w:rPr>
+        <w:rFonts w:ascii="Wingdings" w:hAnsi="Wingdings" w:hint="default"/>
+        <w:sz w:val="20"/>
+      </w:rPr>
+    </w:lvl>
+    <w:lvl w:ilvl="5" w:tentative="1">
+      <w:start w:val="1"/>
+      <w:numFmt w:val="bullet"/>
+      <w:lvlText w:val=""/>
+      <w:lvlJc w:val="left"/>
+      <w:pPr>
+        <w:tabs>
+          <w:tab w:val="num" w:pos="4320"/>
+        </w:tabs>
+        <w:ind w:left="4320" w:hanging="360"/>
+      </w:pPr>
+      <w:rPr>
+        <w:rFonts w:ascii="Wingdings" w:hAnsi="Wingdings" w:hint="default"/>
+        <w:sz w:val="20"/>
+      </w:rPr>
+    </w:lvl>
+    <w:lvl w:ilvl="6" w:tentative="1">
+      <w:start w:val="1"/>
+      <w:numFmt w:val="bullet"/>
+      <w:lvlText w:val=""/>
+      <w:lvlJc w:val="left"/>
+      <w:pPr>
+        <w:tabs>
+          <w:tab w:val="num" w:pos="5040"/>
+        </w:tabs>
+        <w:ind w:left="5040" w:hanging="360"/>
+      </w:pPr>
+      <w:rPr>
+        <w:rFonts w:ascii="Wingdings" w:hAnsi="Wingdings" w:hint="default"/>
+        <w:sz w:val="20"/>
+      </w:rPr>
+    </w:lvl>
+    <w:lvl w:ilvl="7" w:tentative="1">
+      <w:start w:val="1"/>
+      <w:numFmt w:val="bullet"/>
+      <w:lvlText w:val=""/>
+      <w:lvlJc w:val="left"/>
+      <w:pPr>
+        <w:tabs>
+          <w:tab w:val="num" w:pos="5760"/>
+        </w:tabs>
+        <w:ind w:left="5760" w:hanging="360"/>
+      </w:pPr>
+      <w:rPr>
+        <w:rFonts w:ascii="Wingdings" w:hAnsi="Wingdings" w:hint="default"/>
+        <w:sz w:val="20"/>
+      </w:rPr>
+    </w:lvl>
+    <w:lvl w:ilvl="8" w:tentative="1">
+      <w:start w:val="1"/>
+      <w:numFmt w:val="bullet"/>
+      <w:lvlText w:val=""/>
+      <w:lvlJc w:val="left"/>
+      <w:pPr>
+        <w:tabs>
+          <w:tab w:val="num" w:pos="6480"/>
+        </w:tabs>
+        <w:ind w:left="6480" w:hanging="360"/>
+      </w:pPr>
+      <w:rPr>
+        <w:rFonts w:ascii="Wingdings" w:hAnsi="Wingdings" w:hint="default"/>
+        <w:sz w:val="20"/>
+      </w:rPr>
+    </w:lvl>
+  </w:abstractNum>
+  <w:abstractNum w:abstractNumId="2" w15:restartNumberingAfterBreak="0">
+    <w:nsid w:val="5B71369C"/>
+    <w:multiLevelType w:val="multilevel"/>
+    <w:tmpl w:val="6DEEC68C"/>
+    <w:lvl w:ilvl="0">
+      <w:start w:val="1"/>
+      <w:numFmt w:val="bullet"/>
+      <w:lvlText w:val=""/>
+      <w:lvlJc w:val="left"/>
+      <w:pPr>
+        <w:tabs>
+          <w:tab w:val="num" w:pos="720"/>
+        </w:tabs>
+        <w:ind w:left="720" w:hanging="360"/>
+      </w:pPr>
+      <w:rPr>
+        <w:rFonts w:ascii="Symbol" w:hAnsi="Symbol" w:hint="default"/>
+        <w:sz w:val="20"/>
+      </w:rPr>
+    </w:lvl>
+    <w:lvl w:ilvl="1" w:tentative="1">
+      <w:start w:val="1"/>
+      <w:numFmt w:val="bullet"/>
+      <w:lvlText w:val="o"/>
+      <w:lvlJc w:val="left"/>
+      <w:pPr>
+        <w:tabs>
+          <w:tab w:val="num" w:pos="1440"/>
+        </w:tabs>
+        <w:ind w:left="1440" w:hanging="360"/>
+      </w:pPr>
+      <w:rPr>
+        <w:rFonts w:ascii="Courier New" w:hAnsi="Courier New" w:hint="default"/>
+        <w:sz w:val="20"/>
+      </w:rPr>
+    </w:lvl>
+    <w:lvl w:ilvl="2" w:tentative="1">
+      <w:start w:val="1"/>
+      <w:numFmt w:val="bullet"/>
+      <w:lvlText w:val=""/>
+      <w:lvlJc w:val="left"/>
+      <w:pPr>
+        <w:tabs>
+          <w:tab w:val="num" w:pos="2160"/>
+        </w:tabs>
+        <w:ind w:left="2160" w:hanging="360"/>
+      </w:pPr>
+      <w:rPr>
+        <w:rFonts w:ascii="Wingdings" w:hAnsi="Wingdings" w:hint="default"/>
+        <w:sz w:val="20"/>
+      </w:rPr>
+    </w:lvl>
+    <w:lvl w:ilvl="3" w:tentative="1">
+      <w:start w:val="1"/>
+      <w:numFmt w:val="bullet"/>
+      <w:lvlText w:val=""/>
+      <w:lvlJc w:val="left"/>
+      <w:pPr>
+        <w:tabs>
+          <w:tab w:val="num" w:pos="2880"/>
+        </w:tabs>
+        <w:ind w:left="2880" w:hanging="360"/>
+      </w:pPr>
+      <w:rPr>
+        <w:rFonts w:ascii="Wingdings" w:hAnsi="Wingdings" w:hint="default"/>
+        <w:sz w:val="20"/>
+      </w:rPr>
+    </w:lvl>
+    <w:lvl w:ilvl="4" w:tentative="1">
+      <w:start w:val="1"/>
+      <w:numFmt w:val="bullet"/>
+      <w:lvlText w:val=""/>
+      <w:lvlJc w:val="left"/>
+      <w:pPr>
+        <w:tabs>
+          <w:tab w:val="num" w:pos="3600"/>
+        </w:tabs>
+        <w:ind w:left="3600" w:hanging="360"/>
+      </w:pPr>
+      <w:rPr>
+        <w:rFonts w:ascii="Wingdings" w:hAnsi="Wingdings" w:hint="default"/>
+        <w:sz w:val="20"/>
+      </w:rPr>
+    </w:lvl>
+    <w:lvl w:ilvl="5" w:tentative="1">
+      <w:start w:val="1"/>
+      <w:numFmt w:val="bullet"/>
+      <w:lvlText w:val=""/>
+      <w:lvlJc w:val="left"/>
+      <w:pPr>
+        <w:tabs>
+          <w:tab w:val="num" w:pos="4320"/>
+        </w:tabs>
+        <w:ind w:left="4320" w:hanging="360"/>
+      </w:pPr>
+      <w:rPr>
+        <w:rFonts w:ascii="Wingdings" w:hAnsi="Wingdings" w:hint="default"/>
+        <w:sz w:val="20"/>
+      </w:rPr>
+    </w:lvl>
+    <w:lvl w:ilvl="6" w:tentative="1">
+      <w:start w:val="1"/>
+      <w:numFmt w:val="bullet"/>
+      <w:lvlText w:val=""/>
+      <w:lvlJc w:val="left"/>
+      <w:pPr>
+        <w:tabs>
+          <w:tab w:val="num" w:pos="5040"/>
+        </w:tabs>
+        <w:ind w:left="5040" w:hanging="360"/>
+      </w:pPr>
+      <w:rPr>
+        <w:rFonts w:ascii="Wingdings" w:hAnsi="Wingdings" w:hint="default"/>
+        <w:sz w:val="20"/>
+      </w:rPr>
+    </w:lvl>
+    <w:lvl w:ilvl="7" w:tentative="1">
+      <w:start w:val="1"/>
+      <w:numFmt w:val="bullet"/>
+      <w:lvlText w:val=""/>
+      <w:lvlJc w:val="left"/>
+      <w:pPr>
+        <w:tabs>
+          <w:tab w:val="num" w:pos="5760"/>
+        </w:tabs>
+        <w:ind w:left="5760" w:hanging="360"/>
+      </w:pPr>
+      <w:rPr>
+        <w:rFonts w:ascii="Wingdings" w:hAnsi="Wingdings" w:hint="default"/>
+        <w:sz w:val="20"/>
+      </w:rPr>
+    </w:lvl>
+    <w:lvl w:ilvl="8" w:tentative="1">
+      <w:start w:val="1"/>
+      <w:numFmt w:val="bullet"/>
+      <w:lvlText w:val=""/>
+      <w:lvlJc w:val="left"/>
+      <w:pPr>
+        <w:tabs>
+          <w:tab w:val="num" w:pos="6480"/>
+        </w:tabs>
+        <w:ind w:left="6480" w:hanging="360"/>
+      </w:pPr>
+      <w:rPr>
+        <w:rFonts w:ascii="Wingdings" w:hAnsi="Wingdings" w:hint="default"/>
+        <w:sz w:val="20"/>
+      </w:rPr>
+    </w:lvl>
+  </w:abstractNum>
+  <w:abstractNum w:abstractNumId="3" w15:restartNumberingAfterBreak="0">
+    <w:nsid w:val="6D397273"/>
+    <w:multiLevelType w:val="multilevel"/>
+    <w:tmpl w:val="E4426E7A"/>
+    <w:lvl w:ilvl="0">
+      <w:start w:val="1"/>
+      <w:numFmt w:val="bullet"/>
+      <w:lvlText w:val=""/>
+      <w:lvlJc w:val="left"/>
+      <w:pPr>
+        <w:tabs>
+          <w:tab w:val="num" w:pos="720"/>
+        </w:tabs>
+        <w:ind w:left="720" w:hanging="360"/>
+      </w:pPr>
+      <w:rPr>
+        <w:rFonts w:ascii="Symbol" w:hAnsi="Symbol" w:hint="default"/>
+        <w:sz w:val="20"/>
+      </w:rPr>
+    </w:lvl>
+    <w:lvl w:ilvl="1" w:tentative="1">
+      <w:start w:val="1"/>
+      <w:numFmt w:val="bullet"/>
+      <w:lvlText w:val="o"/>
+      <w:lvlJc w:val="left"/>
+      <w:pPr>
+        <w:tabs>
+          <w:tab w:val="num" w:pos="1440"/>
+        </w:tabs>
+        <w:ind w:left="1440" w:hanging="360"/>
+      </w:pPr>
+      <w:rPr>
+        <w:rFonts w:ascii="Courier New" w:hAnsi="Courier New" w:hint="default"/>
+        <w:sz w:val="20"/>
+      </w:rPr>
+    </w:lvl>
+    <w:lvl w:ilvl="2" w:tentative="1">
+      <w:start w:val="1"/>
+      <w:numFmt w:val="bullet"/>
+      <w:lvlText w:val=""/>
+      <w:lvlJc w:val="left"/>
+      <w:pPr>
+        <w:tabs>
+          <w:tab w:val="num" w:pos="2160"/>
+        </w:tabs>
+        <w:ind w:left="2160" w:hanging="360"/>
+      </w:pPr>
+      <w:rPr>
+        <w:rFonts w:ascii="Wingdings" w:hAnsi="Wingdings" w:hint="default"/>
+        <w:sz w:val="20"/>
+      </w:rPr>
+    </w:lvl>
+    <w:lvl w:ilvl="3" w:tentative="1">
+      <w:start w:val="1"/>
+      <w:numFmt w:val="bullet"/>
+      <w:lvlText w:val=""/>
+      <w:lvlJc w:val="left"/>
+      <w:pPr>
+        <w:tabs>
+          <w:tab w:val="num" w:pos="2880"/>
+        </w:tabs>
+        <w:ind w:left="2880" w:hanging="360"/>
+      </w:pPr>
+      <w:rPr>
+        <w:rFonts w:ascii="Wingdings" w:hAnsi="Wingdings" w:hint="default"/>
+        <w:sz w:val="20"/>
+      </w:rPr>
+    </w:lvl>
+    <w:lvl w:ilvl="4" w:tentative="1">
+      <w:start w:val="1"/>
+      <w:numFmt w:val="bullet"/>
+      <w:lvlText w:val=""/>
+      <w:lvlJc w:val="left"/>
+      <w:pPr>
+        <w:tabs>
+          <w:tab w:val="num" w:pos="3600"/>
+        </w:tabs>
+        <w:ind w:left="3600" w:hanging="360"/>
+      </w:pPr>
+      <w:rPr>
+        <w:rFonts w:ascii="Wingdings" w:hAnsi="Wingdings" w:hint="default"/>
+        <w:sz w:val="20"/>
+      </w:rPr>
+    </w:lvl>
+    <w:lvl w:ilvl="5" w:tentative="1">
+      <w:start w:val="1"/>
+      <w:numFmt w:val="bullet"/>
+      <w:lvlText w:val=""/>
+      <w:lvlJc w:val="left"/>
+      <w:pPr>
+        <w:tabs>
+          <w:tab w:val="num" w:pos="4320"/>
+        </w:tabs>
+        <w:ind w:left="4320" w:hanging="360"/>
+      </w:pPr>
+      <w:rPr>
+        <w:rFonts w:ascii="Wingdings" w:hAnsi="Wingdings" w:hint="default"/>
+        <w:sz w:val="20"/>
+      </w:rPr>
+    </w:lvl>
+    <w:lvl w:ilvl="6" w:tentative="1">
+      <w:start w:val="1"/>
+      <w:numFmt w:val="bullet"/>
+      <w:lvlText w:val=""/>
+      <w:lvlJc w:val="left"/>
+      <w:pPr>
+        <w:tabs>
+          <w:tab w:val="num" w:pos="5040"/>
+        </w:tabs>
+        <w:ind w:left="5040" w:hanging="360"/>
+      </w:pPr>
+      <w:rPr>
+        <w:rFonts w:ascii="Wingdings" w:hAnsi="Wingdings" w:hint="default"/>
+        <w:sz w:val="20"/>
+      </w:rPr>
+    </w:lvl>
+    <w:lvl w:ilvl="7" w:tentative="1">
+      <w:start w:val="1"/>
+      <w:numFmt w:val="bullet"/>
+      <w:lvlText w:val=""/>
+      <w:lvlJc w:val="left"/>
+      <w:pPr>
+        <w:tabs>
+          <w:tab w:val="num" w:pos="5760"/>
+        </w:tabs>
+        <w:ind w:left="5760" w:hanging="360"/>
+      </w:pPr>
+      <w:rPr>
+        <w:rFonts w:ascii="Wingdings" w:hAnsi="Wingdings" w:hint="default"/>
+        <w:sz w:val="20"/>
+      </w:rPr>
+    </w:lvl>
+    <w:lvl w:ilvl="8" w:tentative="1">
+      <w:start w:val="1"/>
+      <w:numFmt w:val="bullet"/>
+      <w:lvlText w:val=""/>
+      <w:lvlJc w:val="left"/>
+      <w:pPr>
+        <w:tabs>
+          <w:tab w:val="num" w:pos="6480"/>
+        </w:tabs>
+        <w:ind w:left="6480" w:hanging="360"/>
+      </w:pPr>
+      <w:rPr>
+        <w:rFonts w:ascii="Wingdings" w:hAnsi="Wingdings" w:hint="default"/>
+        <w:sz w:val="20"/>
+      </w:rPr>
+    </w:lvl>
+  </w:abstractNum>
+  <w:num w:numId="1" w16cid:durableId="371272635">
+    <w:abstractNumId w:val="1"/>
+  </w:num>
+  <w:num w:numId="2" w16cid:durableId="1258367884">
+    <w:abstractNumId w:val="3"/>
+  </w:num>
+  <w:num w:numId="3" w16cid:durableId="1058092891">
+    <w:abstractNumId w:val="0"/>
+  </w:num>
+  <w:num w:numId="4" w16cid:durableId="954756518">
+    <w:abstractNumId w:val="2"/>
+  </w:num>
+</w:numbering>
 </file>
 
 <file path=word/styles.xml><?xml version="1.0" encoding="utf-8"?>
@@ -653,7 +1678,6 @@
   <w:style w:type="character" w:default="1" w:styleId="Fuentedeprrafopredeter">
     <w:name w:val="Default Paragraph Font"/>
     <w:uiPriority w:val="1"/>
-    <w:semiHidden/>
     <w:unhideWhenUsed/>
   </w:style>
   <w:style w:type="table" w:default="1" w:styleId="Tablanormal">
